--- a/hadoop-doc/kafka/ques.docx
+++ b/hadoop-doc/kafka/ques.docx
@@ -1503,8 +1503,28 @@
         <w:pStyle w:val="4"/>
         <w:bidi w:val="0"/>
         <w:outlineLvl w:val="9"/>
+        <w:rPr>
+          <w:rFonts w:hint="default" w:eastAsia="宋体"/>
+          <w:lang w:val="en-US" w:eastAsia="zh-CN"/>
+        </w:rPr>
       </w:pPr>
       <w:bookmarkStart w:id="24" w:name="_Toc8887_WPSOffice_Level1"/>
+      <w:r>
+        <w:rPr>
+          <w:rFonts w:hint="eastAsia"/>
+          <w:lang w:val="en-US" w:eastAsia="zh-CN"/>
+        </w:rPr>
+        <w:t>Kafka加了消费者组后，用earliest没用</w:t>
+      </w:r>
+      <w:bookmarkStart w:id="51" w:name="_GoBack"/>
+      <w:bookmarkEnd w:id="51"/>
+    </w:p>
+    <w:p>
+      <w:pPr>
+        <w:pStyle w:val="4"/>
+        <w:bidi w:val="0"/>
+        <w:outlineLvl w:val="9"/>
+      </w:pPr>
       <w:r>
         <w:rPr>
           <w:rFonts w:hint="eastAsia"/>
@@ -2086,8 +2106,8 @@
         <w:bidi w:val="0"/>
         <w:outlineLvl w:val="9"/>
       </w:pPr>
-      <w:bookmarkStart w:id="25" w:name="_Toc21704_WPSOffice_Level1"/>
-      <w:bookmarkStart w:id="26" w:name="_Toc25650_WPSOffice_Level1"/>
+      <w:bookmarkStart w:id="25" w:name="_Toc25650_WPSOffice_Level1"/>
+      <w:bookmarkStart w:id="26" w:name="_Toc21704_WPSOffice_Level1"/>
       <w:r>
         <w:t>offset 的维护</w:t>
       </w:r>
@@ -2525,10 +2545,10 @@
           <w:rFonts w:hint="eastAsia"/>
         </w:rPr>
       </w:pPr>
-      <w:bookmarkStart w:id="28" w:name="_Toc9866_WPSOffice_Level1"/>
-      <w:bookmarkStart w:id="29" w:name="_Toc17699_WPSOffice_Level1"/>
+      <w:bookmarkStart w:id="28" w:name="_Toc17699_WPSOffice_Level1"/>
+      <w:bookmarkStart w:id="29" w:name="_Toc27600_WPSOffice_Level1"/>
       <w:bookmarkStart w:id="30" w:name="_Toc8305_WPSOffice_Level1"/>
-      <w:bookmarkStart w:id="31" w:name="_Toc27600_WPSOffice_Level1"/>
+      <w:bookmarkStart w:id="31" w:name="_Toc9866_WPSOffice_Level1"/>
       <w:r>
         <w:rPr>
           <w:rFonts w:hint="default"/>
@@ -2680,23 +2700,7 @@
           <w:shd w:val="clear" w:fill="F2F2F2"/>
           <w:lang w:val="en-US" w:eastAsia="zh-CN"/>
         </w:rPr>
-        <w:t xml:space="preserve"> ，当然leader的leo是最大的，因为数据都是向leader发送的</w:t>
-      </w:r>
-      <w:bookmarkStart w:id="51" w:name="_GoBack"/>
-      <w:bookmarkEnd w:id="51"/>
-      <w:r>
-        <w:rPr>
-          <w:rFonts w:hint="eastAsia" w:ascii="Consolas" w:hAnsi="Consolas" w:eastAsia="Consolas" w:cs="Consolas"/>
-          <w:i w:val="0"/>
-          <w:caps w:val="0"/>
-          <w:color w:val="C7254E"/>
-          <w:spacing w:val="0"/>
-          <w:sz w:val="18"/>
-          <w:szCs w:val="18"/>
-          <w:shd w:val="clear" w:fill="F2F2F2"/>
-          <w:lang w:val="en-US" w:eastAsia="zh-CN"/>
-        </w:rPr>
-        <w:t>)；</w:t>
+        <w:t xml:space="preserve"> ，当然leader的leo是最大的，因为数据都是向leader发送的)；</w:t>
       </w:r>
       <w:r>
         <w:rPr>
@@ -6522,7 +6526,7 @@
 </file>
 
 <file path=word/numbering.xml><?xml version="1.0" encoding="utf-8"?>
-<w:numbering xmlns:wpc="http://schemas.microsoft.com/office/word/2010/wordprocessingCanvas" xmlns:mc="http://schemas.openxmlformats.org/markup-compatibility/2006" xmlns:o="urn:schemas-microsoft-com:office:office" xmlns:r="http://schemas.openxmlformats.org/officeDocument/2006/relationships" xmlns:m="http://schemas.openxmlformats.org/officeDocument/2006/math" xmlns:v="urn:schemas-microsoft-com:vml" xmlns:wp14="http://schemas.microsoft.com/office/word/2010/wordprocessingDrawing" xmlns:wp="http://schemas.openxmlformats.org/drawingml/2006/wordprocessingDrawing" xmlns:w10="urn:schemas-microsoft-com:office:word" xmlns:w="http://schemas.openxmlformats.org/wordprocessingml/2006/main" xmlns:w14="http://schemas.microsoft.com/office/word/2010/wordml" xmlns:wpg="http://schemas.microsoft.com/office/word/2010/wordprocessingGroup" xmlns:wpi="http://schemas.microsoft.com/office/word/2010/wordprocessingInk" xmlns:wne="http://schemas.microsoft.com/office/word/2006/wordml" xmlns:wps="http://schemas.microsoft.com/office/word/2010/wordprocessingShape" mc:Ignorable="w14 wp14">
+<w:numbering xmlns:wpc="http://schemas.microsoft.com/office/word/2010/wordprocessingCanvas" xmlns:mc="http://schemas.openxmlformats.org/markup-compatibility/2006" xmlns:o="urn:schemas-microsoft-com:office:office" xmlns:r="http://schemas.openxmlformats.org/officeDocument/2006/relationships" xmlns:m="http://schemas.openxmlformats.org/officeDocument/2006/math" xmlns:v="urn:schemas-microsoft-com:vml" xmlns:wp14="http://schemas.microsoft.com/office/word/2010/wordprocessingDrawing" xmlns:wp="http://schemas.openxmlformats.org/drawingml/2006/wordprocessingDrawing" xmlns:w10="urn:schemas-microsoft-com:office:word" xmlns:w="http://schemas.openxmlformats.org/wordprocessingml/2006/main" xmlns:w14="http://schemas.microsoft.com/office/word/2010/wordml" xmlns:wpg="http://schemas.microsoft.com/office/word/2010/wordprocessingGroup" xmlns:wpi="http://schemas.microsoft.com/office/word/2010/wordprocessingInk" xmlns:wne="http://schemas.microsoft.com/office/word/2006/wordml" xmlns:wps="http://schemas.microsoft.com/office/word/2010/wordprocessingShape" xmlns:wpsCustomData="http://www.wps.cn/officeDocument/2013/wpsCustomData" mc:Ignorable="w14 wp14">
   <w:abstractNum w:abstractNumId="0">
     <w:nsid w:val="8F2DBC89"/>
     <w:multiLevelType w:val="singleLevel"/>
@@ -6566,13 +6570,14 @@
 </file>
 
 <file path=word/styles.xml><?xml version="1.0" encoding="utf-8"?>
-<w:styles xmlns:mc="http://schemas.openxmlformats.org/markup-compatibility/2006" xmlns:o="urn:schemas-microsoft-com:office:office" xmlns:r="http://schemas.openxmlformats.org/officeDocument/2006/relationships" xmlns:m="http://schemas.openxmlformats.org/officeDocument/2006/math" xmlns:v="urn:schemas-microsoft-com:vml" xmlns:w="http://schemas.openxmlformats.org/wordprocessingml/2006/main" xmlns:w14="http://schemas.microsoft.com/office/word/2010/wordml" xmlns:w10="urn:schemas-microsoft-com:office:word" xmlns:sl="http://schemas.openxmlformats.org/schemaLibrary/2006/main" mc:Ignorable="w14">
+<w:styles xmlns:mc="http://schemas.openxmlformats.org/markup-compatibility/2006" xmlns:o="urn:schemas-microsoft-com:office:office" xmlns:r="http://schemas.openxmlformats.org/officeDocument/2006/relationships" xmlns:m="http://schemas.openxmlformats.org/officeDocument/2006/math" xmlns:v="urn:schemas-microsoft-com:vml" xmlns:w="http://schemas.openxmlformats.org/wordprocessingml/2006/main" xmlns:w14="http://schemas.microsoft.com/office/word/2010/wordml" xmlns:w10="urn:schemas-microsoft-com:office:word" xmlns:sl="http://schemas.openxmlformats.org/schemaLibrary/2006/main" xmlns:wpsCustomData="http://www.wps.cn/officeDocument/2013/wpsCustomData" mc:Ignorable="w14">
   <w:docDefaults>
     <w:rPrDefault>
       <w:rPr>
         <w:rFonts w:ascii="Times New Roman" w:hAnsi="Times New Roman" w:eastAsia="宋体" w:cs="Times New Roman"/>
       </w:rPr>
     </w:rPrDefault>
+    <w:pPrDefault/>
   </w:docDefaults>
   <w:latentStyles w:count="260" w:defQFormat="0" w:defUnhideWhenUsed="1" w:defSemiHidden="1" w:defUIPriority="99" w:defLockedState="0">
     <w:lsdException w:qFormat="1" w:unhideWhenUsed="0" w:uiPriority="0" w:semiHidden="0" w:name="Normal"/>
@@ -6970,7 +6975,6 @@
     <w:qFormat/>
     <w:uiPriority w:val="0"/>
     <w:tblPr>
-      <w:tblLayout w:type="fixed"/>
       <w:tblCellMar>
         <w:top w:w="0" w:type="dxa"/>
         <w:left w:w="108" w:type="dxa"/>
@@ -7950,7 +7954,7 @@
 </file>
 
 <file path=word/glossary/settings.xml><?xml version="1.0" encoding="utf-8"?>
-<w:settings xmlns:mc="http://schemas.openxmlformats.org/markup-compatibility/2006" xmlns:o="urn:schemas-microsoft-com:office:office" xmlns:r="http://schemas.openxmlformats.org/officeDocument/2006/relationships" xmlns:m="http://schemas.openxmlformats.org/officeDocument/2006/math" xmlns:v="urn:schemas-microsoft-com:vml" xmlns:w10="urn:schemas-microsoft-com:office:word" xmlns:w="http://schemas.openxmlformats.org/wordprocessingml/2006/main" xmlns:w14="http://schemas.microsoft.com/office/word/2010/wordml" xmlns:sl="http://schemas.openxmlformats.org/schemaLibrary/2006/main" mc:Ignorable="w14">
+<w:settings xmlns:mc="http://schemas.openxmlformats.org/markup-compatibility/2006" xmlns:o="urn:schemas-microsoft-com:office:office" xmlns:r="http://schemas.openxmlformats.org/officeDocument/2006/relationships" xmlns:m="http://schemas.openxmlformats.org/officeDocument/2006/math" xmlns:v="urn:schemas-microsoft-com:vml" xmlns:w10="urn:schemas-microsoft-com:office:word" xmlns:w="http://schemas.openxmlformats.org/wordprocessingml/2006/main" xmlns:w14="http://schemas.microsoft.com/office/word/2010/wordml" xmlns:sl="http://schemas.openxmlformats.org/schemaLibrary/2006/main" xmlns:wpsCustomData="http://www.wps.cn/officeDocument/2013/wpsCustomData" mc:Ignorable="w14">
   <w:compat>
     <w:useFELayout/>
     <w:splitPgBreakAndParaMark/>
@@ -7978,13 +7982,14 @@
 </file>
 
 <file path=word/glossary/styles.xml><?xml version="1.0" encoding="utf-8"?>
-<w:styles xmlns:mc="http://schemas.openxmlformats.org/markup-compatibility/2006" xmlns:o="urn:schemas-microsoft-com:office:office" xmlns:r="http://schemas.openxmlformats.org/officeDocument/2006/relationships" xmlns:m="http://schemas.openxmlformats.org/officeDocument/2006/math" xmlns:v="urn:schemas-microsoft-com:vml" xmlns:w="http://schemas.openxmlformats.org/wordprocessingml/2006/main" xmlns:w14="http://schemas.microsoft.com/office/word/2010/wordml" xmlns:w10="urn:schemas-microsoft-com:office:word" xmlns:sl="http://schemas.openxmlformats.org/schemaLibrary/2006/main" mc:Ignorable="w14">
+<w:styles xmlns:mc="http://schemas.openxmlformats.org/markup-compatibility/2006" xmlns:o="urn:schemas-microsoft-com:office:office" xmlns:r="http://schemas.openxmlformats.org/officeDocument/2006/relationships" xmlns:m="http://schemas.openxmlformats.org/officeDocument/2006/math" xmlns:v="urn:schemas-microsoft-com:vml" xmlns:w="http://schemas.openxmlformats.org/wordprocessingml/2006/main" xmlns:w14="http://schemas.microsoft.com/office/word/2010/wordml" xmlns:w10="urn:schemas-microsoft-com:office:word" xmlns:sl="http://schemas.openxmlformats.org/schemaLibrary/2006/main" xmlns:wpsCustomData="http://www.wps.cn/officeDocument/2013/wpsCustomData" mc:Ignorable="w14">
   <w:docDefaults>
     <w:rPrDefault>
       <w:rPr>
         <w:rFonts w:asciiTheme="minorHAnsi" w:hAnsiTheme="minorHAnsi" w:eastAsiaTheme="minorEastAsia" w:cstheme="minorBidi"/>
       </w:rPr>
     </w:rPrDefault>
+    <w:pPrDefault/>
   </w:docDefaults>
   <w:latentStyles w:count="260" w:defQFormat="0" w:defUnhideWhenUsed="1" w:defSemiHidden="1" w:defUIPriority="99" w:defLockedState="0"/>
 </w:styles>
@@ -8243,20 +8248,4 @@
   </a:themeElements>
   <a:objectDefaults/>
 </a:theme>
-</file>
-
-<file path=customXml/item1.xml><?xml version="1.0" encoding="utf-8"?>
-<s:customData xmlns="http://www.wps.cn/officeDocument/2013/wpsCustomData" xmlns:s="http://www.wps.cn/officeDocument/2013/wpsCustomData">
-  <customSectProps>
-    <customSectPr/>
-  </customSectProps>
-</s:customData>
-</file>
-
-<file path=customXml/itemProps1.xml><?xml version="1.0" encoding="utf-8"?>
-<ds:datastoreItem xmlns:ds="http://schemas.openxmlformats.org/officeDocument/2006/customXml" ds:itemID="{B1977F7D-205B-4081-913C-38D41E755F92}">
-  <ds:schemaRefs>
-    <ds:schemaRef ds:uri="http://www.wps.cn/officeDocument/2013/wpsCustomData"/>
-  </ds:schemaRefs>
-</ds:datastoreItem>
 </file>